--- a/firequote/quotes/templates_docs/detection_protection_autocad.docx
+++ b/firequote/quotes/templates_docs/detection_protection_autocad.docx
@@ -373,14 +373,14 @@
           <w:rFonts w:asciiTheme="majorHAnsi" w:hAnsiTheme="majorHAnsi" w:cs="Arial"/>
           <w:b/>
         </w:rPr>
-        <w:t>COTIZACION DE LOS DISEÑOS SEGURIDAD HUMANA</w:t>
+        <w:t xml:space="preserve">COTIZACION DE LOS DISEÑOS </w:t>
       </w:r>
       <w:r>
         <w:rPr>
           <w:rFonts w:asciiTheme="majorHAnsi" w:hAnsiTheme="majorHAnsi" w:cs="Arial"/>
           <w:b/>
         </w:rPr>
-        <w:t>, EXTINCIÓN Y DETECCIÓN DE INCENDIOS</w:t>
+        <w:t>EXTINCIÓN Y DETECCIÓN DE INCENDIOS</w:t>
       </w:r>
       <w:r>
         <w:rPr>
@@ -467,7 +467,49 @@
           <w:rFonts w:asciiTheme="majorHAnsi" w:hAnsiTheme="majorHAnsi" w:cs="Arial"/>
           <w:color w:val="222222"/>
         </w:rPr>
-        <w:t>La presente cotización comprende el diseño de protección contra incendios y seguridad humana para el proyecto “</w:t>
+        <w:t xml:space="preserve">La presente cotización comprende el diseño de </w:t>
+      </w:r>
+      <w:r>
+        <w:rPr>
+          <w:rFonts w:asciiTheme="majorHAnsi" w:hAnsiTheme="majorHAnsi" w:cs="Arial"/>
+          <w:color w:val="222222"/>
+        </w:rPr>
+        <w:t>extin</w:t>
+      </w:r>
+      <w:r>
+        <w:rPr>
+          <w:rFonts w:asciiTheme="majorHAnsi" w:hAnsiTheme="majorHAnsi" w:cs="Arial"/>
+          <w:color w:val="222222"/>
+        </w:rPr>
+        <w:t>ción</w:t>
+      </w:r>
+      <w:r>
+        <w:rPr>
+          <w:rFonts w:asciiTheme="majorHAnsi" w:hAnsiTheme="majorHAnsi" w:cs="Arial"/>
+          <w:color w:val="222222"/>
+        </w:rPr>
+        <w:t xml:space="preserve"> y de</w:t>
+      </w:r>
+      <w:r>
+        <w:rPr>
+          <w:rFonts w:asciiTheme="majorHAnsi" w:hAnsiTheme="majorHAnsi" w:cs="Arial"/>
+          <w:color w:val="222222"/>
+        </w:rPr>
+        <w:t xml:space="preserve">tección </w:t>
+      </w:r>
+      <w:r>
+        <w:rPr>
+          <w:rFonts w:asciiTheme="majorHAnsi" w:hAnsiTheme="majorHAnsi" w:cs="Arial"/>
+          <w:color w:val="222222"/>
+        </w:rPr>
+        <w:t>de incendios</w:t>
+      </w:r>
+      <w:r>
+        <w:rPr>
+          <w:rFonts w:asciiTheme="majorHAnsi" w:hAnsiTheme="majorHAnsi" w:cs="Arial"/>
+          <w:color w:val="222222"/>
+        </w:rPr>
+        <w:t xml:space="preserve"> para el proyecto “</w:t>
       </w:r>
       <w:proofErr w:type="gramStart"/>
       <w:r>
@@ -730,8 +772,7 @@
       <w:pPr>
         <w:pStyle w:val="NormalWeb"/>
         <w:shd w:val="clear" w:color="auto" w:fill="FFFFFF"/>
-        <w:spacing w:line="276" w:lineRule="auto"/>
-        <w:jc w:val="both"/>
+        <w:contextualSpacing/>
         <w:rPr>
           <w:rFonts w:asciiTheme="majorHAnsi" w:hAnsiTheme="majorHAnsi" w:cs="Arial"/>
           <w:color w:val="222222"/>
@@ -854,16 +895,28 @@
         <w:autoSpaceDE w:val="0"/>
         <w:autoSpaceDN w:val="0"/>
         <w:adjustRightInd w:val="0"/>
-        <w:spacing w:after="0"/>
+        <w:spacing w:after="0" w:line="240" w:lineRule="auto"/>
+        <w:contextualSpacing/>
+        <w:rPr>
+          <w:rFonts w:asciiTheme="majorHAnsi" w:eastAsia="Arial Unicode MS" w:hAnsiTheme="majorHAnsi" w:cs="Arial"/>
+          <w:iCs/>
+          <w:kern w:val="1"/>
+          <w:lang w:val="en-US"/>
+        </w:rPr>
+      </w:pPr>
+      <w:bookmarkStart w:id="5" w:name="_Hlk211508270"/>
+      <w:bookmarkStart w:id="6" w:name="_Hlk213062886"/>
+      <w:proofErr w:type="gramStart"/>
+      <w:r>
         <w:rPr>
           <w:rFonts w:asciiTheme="majorHAnsi" w:eastAsia="Arial Unicode MS" w:hAnsiTheme="majorHAnsi" w:cs="Arial"/>
           <w:iCs/>
           <w:kern w:val="1"/>
           <w:lang w:val="es-MX"/>
         </w:rPr>
-      </w:pPr>
-      <w:bookmarkStart w:id="5" w:name="_Hlk211606452"/>
-      <w:bookmarkStart w:id="6" w:name="_Hlk211508270"/>
+        <w:t xml:space="preserve">{{ </w:t>
+      </w:r>
+      <w:proofErr w:type="spellStart"/>
       <w:r>
         <w:rPr>
           <w:rFonts w:asciiTheme="majorHAnsi" w:eastAsia="Arial Unicode MS" w:hAnsiTheme="majorHAnsi" w:cs="Arial"/>
@@ -871,9 +924,9 @@
           <w:kern w:val="1"/>
           <w:lang w:val="es-MX"/>
         </w:rPr>
-        <w:t xml:space="preserve">{% </w:t>
-      </w:r>
-      <w:proofErr w:type="spellStart"/>
+        <w:t>reference</w:t>
+      </w:r>
+      <w:proofErr w:type="gramEnd"/>
       <w:r>
         <w:rPr>
           <w:rFonts w:asciiTheme="majorHAnsi" w:eastAsia="Arial Unicode MS" w:hAnsiTheme="majorHAnsi" w:cs="Arial"/>
@@ -881,7 +934,7 @@
           <w:kern w:val="1"/>
           <w:lang w:val="es-MX"/>
         </w:rPr>
-        <w:t>for</w:t>
+        <w:t>_norms</w:t>
       </w:r>
       <w:proofErr w:type="spellEnd"/>
       <w:r>
@@ -891,133 +944,11 @@
           <w:kern w:val="1"/>
           <w:lang w:val="es-MX"/>
         </w:rPr>
-        <w:t xml:space="preserve"> </w:t>
-      </w:r>
-      <w:proofErr w:type="spellStart"/>
-      <w:r>
-        <w:rPr>
-          <w:rFonts w:asciiTheme="majorHAnsi" w:eastAsia="Arial Unicode MS" w:hAnsiTheme="majorHAnsi" w:cs="Arial"/>
-          <w:iCs/>
-          <w:kern w:val="1"/>
-          <w:lang w:val="es-MX"/>
-        </w:rPr>
-        <w:t>norm</w:t>
-      </w:r>
-      <w:proofErr w:type="spellEnd"/>
-      <w:r>
-        <w:rPr>
-          <w:rFonts w:asciiTheme="majorHAnsi" w:eastAsia="Arial Unicode MS" w:hAnsiTheme="majorHAnsi" w:cs="Arial"/>
-          <w:iCs/>
-          <w:kern w:val="1"/>
-          <w:lang w:val="es-MX"/>
-        </w:rPr>
-        <w:t xml:space="preserve"> in </w:t>
-      </w:r>
-      <w:proofErr w:type="spellStart"/>
-      <w:r>
-        <w:rPr>
-          <w:rFonts w:asciiTheme="majorHAnsi" w:eastAsia="Arial Unicode MS" w:hAnsiTheme="majorHAnsi" w:cs="Arial"/>
-          <w:iCs/>
-          <w:kern w:val="1"/>
-          <w:lang w:val="es-MX"/>
-        </w:rPr>
-        <w:t>reference_norms</w:t>
-      </w:r>
-      <w:proofErr w:type="spellEnd"/>
-      <w:r>
-        <w:rPr>
-          <w:rFonts w:asciiTheme="majorHAnsi" w:eastAsia="Arial Unicode MS" w:hAnsiTheme="majorHAnsi" w:cs="Arial"/>
-          <w:iCs/>
-          <w:kern w:val="1"/>
-          <w:lang w:val="es-MX"/>
-        </w:rPr>
-        <w:t xml:space="preserve"> %}</w:t>
-      </w:r>
-    </w:p>
-    <w:p>
-      <w:pPr>
-        <w:pStyle w:val="Prrafodelista"/>
-        <w:numPr>
-          <w:ilvl w:val="0"/>
-          <w:numId w:val="18"/>
-        </w:numPr>
-        <w:autoSpaceDE w:val="0"/>
-        <w:autoSpaceDN w:val="0"/>
-        <w:adjustRightInd w:val="0"/>
-        <w:spacing w:after="0"/>
-        <w:rPr>
-          <w:rFonts w:asciiTheme="majorHAnsi" w:eastAsia="Arial Unicode MS" w:hAnsiTheme="majorHAnsi" w:cs="Arial"/>
-          <w:iCs/>
-          <w:kern w:val="1"/>
-          <w:lang w:val="en-US"/>
-        </w:rPr>
-      </w:pPr>
-      <w:proofErr w:type="gramStart"/>
-      <w:r>
-        <w:rPr>
-          <w:rFonts w:asciiTheme="majorHAnsi" w:eastAsia="Arial Unicode MS" w:hAnsiTheme="majorHAnsi" w:cs="Arial"/>
-          <w:iCs/>
-          <w:kern w:val="1"/>
-          <w:lang w:val="en-US"/>
-        </w:rPr>
-        <w:t>{{ norm</w:t>
-      </w:r>
-      <w:proofErr w:type="gramEnd"/>
-      <w:r>
-        <w:rPr>
-          <w:rFonts w:asciiTheme="majorHAnsi" w:eastAsia="Arial Unicode MS" w:hAnsiTheme="majorHAnsi" w:cs="Arial"/>
-          <w:iCs/>
-          <w:kern w:val="1"/>
-          <w:lang w:val="en-US"/>
-        </w:rPr>
         <w:t xml:space="preserve"> }}</w:t>
       </w:r>
-    </w:p>
-    <w:p>
-      <w:pPr>
-        <w:autoSpaceDE w:val="0"/>
-        <w:autoSpaceDN w:val="0"/>
-        <w:adjustRightInd w:val="0"/>
-        <w:spacing w:after="0"/>
-        <w:rPr>
-          <w:rFonts w:asciiTheme="majorHAnsi" w:eastAsia="Arial Unicode MS" w:hAnsiTheme="majorHAnsi" w:cs="Arial"/>
-          <w:iCs/>
-          <w:kern w:val="1"/>
-          <w:lang w:val="en-US"/>
-        </w:rPr>
-      </w:pPr>
-      <w:r>
-        <w:rPr>
-          <w:rFonts w:asciiTheme="majorHAnsi" w:eastAsia="Arial Unicode MS" w:hAnsiTheme="majorHAnsi" w:cs="Arial"/>
-          <w:iCs/>
-          <w:kern w:val="1"/>
-          <w:lang w:val="en-US"/>
-        </w:rPr>
-        <w:t xml:space="preserve">{% </w:t>
-      </w:r>
-      <w:proofErr w:type="spellStart"/>
-      <w:r>
-        <w:rPr>
-          <w:rFonts w:asciiTheme="majorHAnsi" w:eastAsia="Arial Unicode MS" w:hAnsiTheme="majorHAnsi" w:cs="Arial"/>
-          <w:iCs/>
-          <w:kern w:val="1"/>
-          <w:lang w:val="en-US"/>
-        </w:rPr>
-        <w:t>endfor</w:t>
-      </w:r>
-      <w:proofErr w:type="spellEnd"/>
-      <w:r>
-        <w:rPr>
-          <w:rFonts w:asciiTheme="majorHAnsi" w:eastAsia="Arial Unicode MS" w:hAnsiTheme="majorHAnsi" w:cs="Arial"/>
-          <w:iCs/>
-          <w:kern w:val="1"/>
-          <w:lang w:val="en-US"/>
-        </w:rPr>
-        <w:t xml:space="preserve"> %}</w:t>
-      </w:r>
-      <w:bookmarkEnd w:id="5"/>
-    </w:p>
-    <w:bookmarkEnd w:id="6"/>
+      <w:bookmarkEnd w:id="6"/>
+    </w:p>
+    <w:bookmarkEnd w:id="5"/>
     <w:p>
       <w:pPr>
         <w:widowControl w:val="0"/>
@@ -1224,7 +1155,6 @@
           <w:rFonts w:asciiTheme="majorHAnsi" w:hAnsiTheme="majorHAnsi" w:cstheme="minorHAnsi"/>
           <w:color w:val="222222"/>
         </w:rPr>
-        <w:lastRenderedPageBreak/>
         <w:t>aplicable</w:t>
       </w:r>
       <w:r>
@@ -1342,6 +1272,7 @@
           <w:sz w:val="22"/>
           <w:szCs w:val="22"/>
         </w:rPr>
+        <w:lastRenderedPageBreak/>
         <w:t xml:space="preserve">Luego se </w:t>
       </w:r>
       <w:r>
@@ -1482,8 +1413,8 @@
           <w:numId w:val="4"/>
         </w:numPr>
         <w:shd w:val="clear" w:color="auto" w:fill="FFFFFF"/>
-        <w:spacing w:before="0" w:beforeAutospacing="0" w:after="0" w:afterAutospacing="0" w:line="276" w:lineRule="auto"/>
-        <w:jc w:val="both"/>
+        <w:spacing w:before="0" w:beforeAutospacing="0" w:after="0" w:afterAutospacing="0"/>
+        <w:contextualSpacing/>
         <w:rPr>
           <w:rFonts w:asciiTheme="majorHAnsi" w:hAnsiTheme="majorHAnsi" w:cs="Arial"/>
           <w:color w:val="222222"/>
@@ -1529,8 +1460,8 @@
           <w:numId w:val="4"/>
         </w:numPr>
         <w:shd w:val="clear" w:color="auto" w:fill="FFFFFF"/>
-        <w:spacing w:after="0" w:afterAutospacing="0" w:line="276" w:lineRule="auto"/>
-        <w:jc w:val="both"/>
+        <w:spacing w:after="0" w:afterAutospacing="0"/>
+        <w:contextualSpacing/>
         <w:rPr>
           <w:rFonts w:asciiTheme="majorHAnsi" w:hAnsiTheme="majorHAnsi" w:cs="Arial"/>
           <w:color w:val="222222"/>
@@ -1548,15 +1479,21 @@
         <w:t>Descripción detallada de las actividades que se realizarán en cada área.</w:t>
       </w:r>
       <w:bookmarkStart w:id="7" w:name="_Hlk211504211"/>
-      <w:r>
-        <w:rPr>
-          <w:rFonts w:asciiTheme="majorHAnsi" w:hAnsiTheme="majorHAnsi" w:cs="Arial"/>
-          <w:color w:val="222222"/>
-          <w:sz w:val="22"/>
-          <w:szCs w:val="22"/>
-        </w:rPr>
-        <w:t xml:space="preserve"> </w:t>
-      </w:r>
+    </w:p>
+    <w:p>
+      <w:pPr>
+        <w:pStyle w:val="NormalWeb"/>
+        <w:shd w:val="clear" w:color="auto" w:fill="FFFFFF"/>
+        <w:spacing w:after="0" w:afterAutospacing="0"/>
+        <w:ind w:left="360"/>
+        <w:contextualSpacing/>
+        <w:rPr>
+          <w:rFonts w:asciiTheme="majorHAnsi" w:hAnsiTheme="majorHAnsi" w:cs="Arial"/>
+          <w:color w:val="222222"/>
+          <w:sz w:val="22"/>
+          <w:szCs w:val="22"/>
+        </w:rPr>
+      </w:pPr>
       <w:proofErr w:type="gramStart"/>
       <w:r>
         <w:rPr>
@@ -1753,9 +1690,9 @@
       <w:pPr>
         <w:pStyle w:val="NormalWeb"/>
         <w:shd w:val="clear" w:color="auto" w:fill="FFFFFF"/>
-        <w:spacing w:before="0" w:beforeAutospacing="0" w:after="0" w:afterAutospacing="0" w:line="276" w:lineRule="auto"/>
+        <w:spacing w:before="0" w:beforeAutospacing="0" w:after="0" w:afterAutospacing="0"/>
         <w:ind w:left="735"/>
-        <w:jc w:val="both"/>
+        <w:contextualSpacing/>
         <w:rPr>
           <w:rFonts w:asciiTheme="majorHAnsi" w:hAnsiTheme="majorHAnsi" w:cstheme="minorHAnsi"/>
           <w:b/>
@@ -1773,8 +1710,8 @@
           <w:numId w:val="4"/>
         </w:numPr>
         <w:shd w:val="clear" w:color="auto" w:fill="FFFFFF"/>
-        <w:spacing w:before="0" w:beforeAutospacing="0" w:after="0" w:afterAutospacing="0" w:line="276" w:lineRule="auto"/>
-        <w:jc w:val="both"/>
+        <w:spacing w:before="0" w:beforeAutospacing="0" w:after="0" w:afterAutospacing="0"/>
+        <w:contextualSpacing/>
         <w:rPr>
           <w:rFonts w:asciiTheme="majorHAnsi" w:hAnsiTheme="majorHAnsi" w:cstheme="minorHAnsi"/>
           <w:color w:val="222222"/>
@@ -1809,8 +1746,7 @@
           <w:numId w:val="4"/>
         </w:numPr>
         <w:shd w:val="clear" w:color="auto" w:fill="FFFFFF"/>
-        <w:spacing w:line="276" w:lineRule="auto"/>
-        <w:jc w:val="both"/>
+        <w:contextualSpacing/>
         <w:rPr>
           <w:rFonts w:asciiTheme="majorHAnsi" w:hAnsiTheme="majorHAnsi" w:cstheme="minorHAnsi"/>
           <w:color w:val="222222"/>
@@ -1863,8 +1799,7 @@
           <w:numId w:val="4"/>
         </w:numPr>
         <w:shd w:val="clear" w:color="auto" w:fill="FFFFFF"/>
-        <w:spacing w:line="276" w:lineRule="auto"/>
-        <w:jc w:val="both"/>
+        <w:contextualSpacing/>
         <w:rPr>
           <w:rFonts w:asciiTheme="majorHAnsi" w:hAnsiTheme="majorHAnsi" w:cstheme="minorHAnsi"/>
           <w:color w:val="222222"/>
@@ -1890,8 +1825,7 @@
           <w:numId w:val="4"/>
         </w:numPr>
         <w:shd w:val="clear" w:color="auto" w:fill="FFFFFF"/>
-        <w:spacing w:line="276" w:lineRule="auto"/>
-        <w:jc w:val="both"/>
+        <w:contextualSpacing/>
         <w:rPr>
           <w:rFonts w:asciiTheme="majorHAnsi" w:hAnsiTheme="majorHAnsi" w:cstheme="minorHAnsi"/>
           <w:color w:val="222222"/>
@@ -1917,8 +1851,7 @@
           <w:numId w:val="4"/>
         </w:numPr>
         <w:shd w:val="clear" w:color="auto" w:fill="FFFFFF"/>
-        <w:spacing w:line="276" w:lineRule="auto"/>
-        <w:jc w:val="both"/>
+        <w:contextualSpacing/>
         <w:rPr>
           <w:rFonts w:asciiTheme="majorHAnsi" w:hAnsiTheme="majorHAnsi" w:cstheme="minorHAnsi"/>
           <w:color w:val="222222"/>
@@ -1944,8 +1877,7 @@
           <w:numId w:val="4"/>
         </w:numPr>
         <w:shd w:val="clear" w:color="auto" w:fill="FFFFFF"/>
-        <w:spacing w:line="276" w:lineRule="auto"/>
-        <w:jc w:val="both"/>
+        <w:contextualSpacing/>
         <w:rPr>
           <w:rFonts w:asciiTheme="majorHAnsi" w:hAnsiTheme="majorHAnsi" w:cstheme="minorHAnsi"/>
           <w:color w:val="222222"/>
@@ -1971,8 +1903,7 @@
           <w:numId w:val="4"/>
         </w:numPr>
         <w:shd w:val="clear" w:color="auto" w:fill="FFFFFF"/>
-        <w:spacing w:line="276" w:lineRule="auto"/>
-        <w:jc w:val="both"/>
+        <w:contextualSpacing/>
         <w:rPr>
           <w:rFonts w:asciiTheme="majorHAnsi" w:hAnsiTheme="majorHAnsi" w:cstheme="minorHAnsi"/>
           <w:color w:val="222222"/>
@@ -2008,6 +1939,20 @@
         </w:rPr>
         <w:t xml:space="preserve"> </w:t>
       </w:r>
+    </w:p>
+    <w:p>
+      <w:pPr>
+        <w:pStyle w:val="NormalWeb"/>
+        <w:shd w:val="clear" w:color="auto" w:fill="FFFFFF"/>
+        <w:ind w:left="360"/>
+        <w:contextualSpacing/>
+        <w:rPr>
+          <w:rFonts w:asciiTheme="majorHAnsi" w:hAnsiTheme="majorHAnsi" w:cstheme="minorHAnsi"/>
+          <w:color w:val="222222"/>
+          <w:sz w:val="22"/>
+          <w:szCs w:val="22"/>
+        </w:rPr>
+      </w:pPr>
       <w:proofErr w:type="gramStart"/>
       <w:r>
         <w:rPr>
@@ -2049,6 +1994,20 @@
         <w:t xml:space="preserve"> }}</w:t>
       </w:r>
       <w:bookmarkEnd w:id="8"/>
+    </w:p>
+    <w:p>
+      <w:pPr>
+        <w:pStyle w:val="NormalWeb"/>
+        <w:shd w:val="clear" w:color="auto" w:fill="FFFFFF"/>
+        <w:ind w:left="360"/>
+        <w:contextualSpacing/>
+        <w:rPr>
+          <w:rFonts w:asciiTheme="majorHAnsi" w:hAnsiTheme="majorHAnsi" w:cstheme="minorHAnsi"/>
+          <w:color w:val="222222"/>
+          <w:sz w:val="22"/>
+          <w:szCs w:val="22"/>
+        </w:rPr>
+      </w:pPr>
     </w:p>
     <w:p>
       <w:pPr>
@@ -2103,7 +2062,7 @@
           <w:numId w:val="14"/>
         </w:numPr>
         <w:shd w:val="clear" w:color="auto" w:fill="FFFFFF"/>
-        <w:spacing w:before="0" w:beforeAutospacing="0" w:after="0" w:afterAutospacing="0" w:line="276" w:lineRule="auto"/>
+        <w:spacing w:before="0" w:beforeAutospacing="0" w:after="0" w:afterAutospacing="0"/>
         <w:jc w:val="both"/>
         <w:rPr>
           <w:rFonts w:asciiTheme="majorHAnsi" w:hAnsiTheme="majorHAnsi" w:cstheme="minorHAnsi"/>
@@ -2130,7 +2089,6 @@
           <w:numId w:val="14"/>
         </w:numPr>
         <w:shd w:val="clear" w:color="auto" w:fill="FFFFFF"/>
-        <w:spacing w:line="276" w:lineRule="auto"/>
         <w:jc w:val="both"/>
         <w:rPr>
           <w:rFonts w:asciiTheme="majorHAnsi" w:hAnsiTheme="majorHAnsi" w:cstheme="minorHAnsi"/>
@@ -2175,7 +2133,6 @@
           <w:numId w:val="14"/>
         </w:numPr>
         <w:shd w:val="clear" w:color="auto" w:fill="FFFFFF"/>
-        <w:spacing w:line="276" w:lineRule="auto"/>
         <w:jc w:val="both"/>
         <w:rPr>
           <w:rFonts w:asciiTheme="majorHAnsi" w:hAnsiTheme="majorHAnsi" w:cstheme="minorHAnsi"/>
@@ -2220,7 +2177,6 @@
           <w:numId w:val="14"/>
         </w:numPr>
         <w:shd w:val="clear" w:color="auto" w:fill="FFFFFF"/>
-        <w:spacing w:line="276" w:lineRule="auto"/>
         <w:jc w:val="both"/>
         <w:rPr>
           <w:rFonts w:asciiTheme="majorHAnsi" w:hAnsiTheme="majorHAnsi" w:cstheme="minorHAnsi"/>
@@ -2256,7 +2212,6 @@
           <w:numId w:val="14"/>
         </w:numPr>
         <w:shd w:val="clear" w:color="auto" w:fill="FFFFFF"/>
-        <w:spacing w:line="276" w:lineRule="auto"/>
         <w:jc w:val="both"/>
         <w:rPr>
           <w:rFonts w:asciiTheme="majorHAnsi" w:hAnsiTheme="majorHAnsi" w:cstheme="minorHAnsi"/>
@@ -2272,7 +2227,6 @@
           <w:sz w:val="22"/>
           <w:szCs w:val="22"/>
         </w:rPr>
-        <w:lastRenderedPageBreak/>
         <w:t xml:space="preserve">Memorias de cálculo de </w:t>
       </w:r>
       <w:proofErr w:type="spellStart"/>
@@ -2313,7 +2267,7 @@
           <w:numId w:val="14"/>
         </w:numPr>
         <w:shd w:val="clear" w:color="auto" w:fill="FFFFFF"/>
-        <w:spacing w:before="0" w:beforeAutospacing="0" w:after="0" w:afterAutospacing="0" w:line="276" w:lineRule="auto"/>
+        <w:spacing w:before="0" w:beforeAutospacing="0" w:after="0" w:afterAutospacing="0"/>
         <w:jc w:val="both"/>
         <w:rPr>
           <w:rFonts w:asciiTheme="majorHAnsi" w:hAnsiTheme="majorHAnsi" w:cstheme="minorHAnsi"/>
@@ -2349,6 +2303,21 @@
         </w:rPr>
         <w:t xml:space="preserve"> </w:t>
       </w:r>
+    </w:p>
+    <w:p>
+      <w:pPr>
+        <w:pStyle w:val="NormalWeb"/>
+        <w:shd w:val="clear" w:color="auto" w:fill="FFFFFF"/>
+        <w:spacing w:before="0" w:beforeAutospacing="0" w:after="0" w:afterAutospacing="0"/>
+        <w:ind w:left="360"/>
+        <w:jc w:val="both"/>
+        <w:rPr>
+          <w:rFonts w:asciiTheme="majorHAnsi" w:hAnsiTheme="majorHAnsi" w:cstheme="minorHAnsi"/>
+          <w:color w:val="222222"/>
+          <w:sz w:val="22"/>
+          <w:szCs w:val="22"/>
+        </w:rPr>
+      </w:pPr>
       <w:proofErr w:type="gramStart"/>
       <w:r>
         <w:rPr>
@@ -2464,22 +2433,23 @@
           <w:numId w:val="4"/>
         </w:numPr>
         <w:shd w:val="clear" w:color="auto" w:fill="FFFFFF"/>
-        <w:spacing w:before="0" w:beforeAutospacing="0" w:after="0" w:afterAutospacing="0" w:line="276" w:lineRule="auto"/>
-        <w:jc w:val="both"/>
-        <w:rPr>
-          <w:rFonts w:asciiTheme="majorHAnsi" w:hAnsiTheme="majorHAnsi" w:cs="Arial"/>
-          <w:color w:val="222222"/>
-          <w:sz w:val="22"/>
-          <w:szCs w:val="22"/>
-        </w:rPr>
-      </w:pPr>
-      <w:r>
-        <w:rPr>
-          <w:rFonts w:asciiTheme="majorHAnsi" w:hAnsiTheme="majorHAnsi" w:cs="Arial"/>
-          <w:color w:val="222222"/>
-          <w:sz w:val="22"/>
-          <w:szCs w:val="22"/>
-        </w:rPr>
+        <w:spacing w:before="0" w:beforeAutospacing="0" w:after="0" w:afterAutospacing="0"/>
+        <w:contextualSpacing/>
+        <w:rPr>
+          <w:rFonts w:asciiTheme="majorHAnsi" w:hAnsiTheme="majorHAnsi" w:cs="Arial"/>
+          <w:color w:val="222222"/>
+          <w:sz w:val="22"/>
+          <w:szCs w:val="22"/>
+        </w:rPr>
+      </w:pPr>
+      <w:r>
+        <w:rPr>
+          <w:rFonts w:asciiTheme="majorHAnsi" w:hAnsiTheme="majorHAnsi" w:cs="Arial"/>
+          <w:color w:val="222222"/>
+          <w:sz w:val="22"/>
+          <w:szCs w:val="22"/>
+        </w:rPr>
+        <w:lastRenderedPageBreak/>
         <w:t>Ingeniería de detalle de los sistemas contra incendios y seguridad humana</w:t>
       </w:r>
       <w:r>
@@ -2500,8 +2470,8 @@
           <w:numId w:val="4"/>
         </w:numPr>
         <w:shd w:val="clear" w:color="auto" w:fill="FFFFFF"/>
-        <w:spacing w:before="0" w:beforeAutospacing="0" w:after="0" w:afterAutospacing="0" w:line="276" w:lineRule="auto"/>
-        <w:jc w:val="both"/>
+        <w:spacing w:before="0" w:beforeAutospacing="0" w:after="0" w:afterAutospacing="0"/>
+        <w:contextualSpacing/>
         <w:rPr>
           <w:rFonts w:asciiTheme="majorHAnsi" w:hAnsiTheme="majorHAnsi" w:cs="Arial"/>
           <w:color w:val="222222"/>
@@ -2547,8 +2517,8 @@
           <w:numId w:val="4"/>
         </w:numPr>
         <w:shd w:val="clear" w:color="auto" w:fill="FFFFFF"/>
-        <w:spacing w:before="0" w:beforeAutospacing="0" w:after="0" w:afterAutospacing="0" w:line="276" w:lineRule="auto"/>
-        <w:jc w:val="both"/>
+        <w:spacing w:before="0" w:beforeAutospacing="0" w:after="0" w:afterAutospacing="0"/>
+        <w:contextualSpacing/>
         <w:rPr>
           <w:rFonts w:asciiTheme="majorHAnsi" w:hAnsiTheme="majorHAnsi" w:cs="Arial"/>
           <w:color w:val="222222"/>
@@ -2574,8 +2544,8 @@
           <w:numId w:val="4"/>
         </w:numPr>
         <w:shd w:val="clear" w:color="auto" w:fill="FFFFFF"/>
-        <w:spacing w:after="0" w:afterAutospacing="0" w:line="276" w:lineRule="auto"/>
-        <w:jc w:val="both"/>
+        <w:spacing w:after="0" w:afterAutospacing="0"/>
+        <w:contextualSpacing/>
         <w:rPr>
           <w:rFonts w:asciiTheme="majorHAnsi" w:hAnsiTheme="majorHAnsi" w:cs="Arial"/>
           <w:color w:val="222222"/>
@@ -2655,8 +2625,8 @@
           <w:numId w:val="4"/>
         </w:numPr>
         <w:shd w:val="clear" w:color="auto" w:fill="FFFFFF"/>
-        <w:spacing w:after="0" w:afterAutospacing="0" w:line="276" w:lineRule="auto"/>
-        <w:jc w:val="both"/>
+        <w:spacing w:after="0" w:afterAutospacing="0"/>
+        <w:contextualSpacing/>
         <w:rPr>
           <w:rFonts w:asciiTheme="majorHAnsi" w:hAnsiTheme="majorHAnsi" w:cs="Arial"/>
           <w:color w:val="222222"/>
@@ -2682,8 +2652,8 @@
           <w:numId w:val="4"/>
         </w:numPr>
         <w:shd w:val="clear" w:color="auto" w:fill="FFFFFF"/>
-        <w:spacing w:after="0" w:afterAutospacing="0" w:line="276" w:lineRule="auto"/>
-        <w:jc w:val="both"/>
+        <w:spacing w:after="0" w:afterAutospacing="0"/>
+        <w:contextualSpacing/>
         <w:rPr>
           <w:rFonts w:asciiTheme="majorHAnsi" w:hAnsiTheme="majorHAnsi" w:cs="Arial"/>
           <w:color w:val="222222"/>
@@ -2727,8 +2697,8 @@
           <w:numId w:val="4"/>
         </w:numPr>
         <w:shd w:val="clear" w:color="auto" w:fill="FFFFFF"/>
-        <w:spacing w:before="0" w:beforeAutospacing="0" w:after="0" w:afterAutospacing="0" w:line="276" w:lineRule="auto"/>
-        <w:jc w:val="both"/>
+        <w:spacing w:before="0" w:beforeAutospacing="0" w:after="0" w:afterAutospacing="0"/>
+        <w:contextualSpacing/>
         <w:rPr>
           <w:rFonts w:asciiTheme="majorHAnsi" w:hAnsiTheme="majorHAnsi" w:cs="Arial"/>
           <w:color w:val="222222"/>
@@ -2775,6 +2745,21 @@
         <w:t xml:space="preserve"> </w:t>
       </w:r>
       <w:bookmarkStart w:id="9" w:name="_Hlk211507758"/>
+    </w:p>
+    <w:p>
+      <w:pPr>
+        <w:pStyle w:val="NormalWeb"/>
+        <w:shd w:val="clear" w:color="auto" w:fill="FFFFFF"/>
+        <w:spacing w:before="0" w:beforeAutospacing="0" w:after="0" w:afterAutospacing="0"/>
+        <w:ind w:left="360"/>
+        <w:contextualSpacing/>
+        <w:rPr>
+          <w:rFonts w:asciiTheme="majorHAnsi" w:hAnsiTheme="majorHAnsi" w:cs="Arial"/>
+          <w:color w:val="222222"/>
+          <w:sz w:val="22"/>
+          <w:szCs w:val="22"/>
+        </w:rPr>
+      </w:pPr>
       <w:proofErr w:type="gramStart"/>
       <w:r>
         <w:rPr>
@@ -3390,8 +3375,7 @@
       <w:pPr>
         <w:pStyle w:val="NormalWeb"/>
         <w:shd w:val="clear" w:color="auto" w:fill="FFFFFF"/>
-        <w:spacing w:before="0" w:beforeAutospacing="0" w:after="120" w:afterAutospacing="0" w:line="276" w:lineRule="auto"/>
-        <w:jc w:val="both"/>
+        <w:spacing w:before="0" w:beforeAutospacing="0" w:after="120" w:afterAutospacing="0"/>
         <w:textAlignment w:val="baseline"/>
         <w:rPr>
           <w:rFonts w:asciiTheme="majorHAnsi" w:hAnsiTheme="majorHAnsi" w:cs="Arial"/>
@@ -3508,6 +3492,64 @@
         </w:rPr>
         <w:t>.</w:t>
       </w:r>
+    </w:p>
+    <w:p>
+      <w:pPr>
+        <w:pStyle w:val="NormalWeb"/>
+        <w:shd w:val="clear" w:color="auto" w:fill="FFFFFF"/>
+        <w:spacing w:before="0" w:beforeAutospacing="0" w:after="0" w:afterAutospacing="0"/>
+        <w:textAlignment w:val="baseline"/>
+        <w:rPr>
+          <w:rFonts w:asciiTheme="majorHAnsi" w:hAnsiTheme="majorHAnsi" w:cs="Arial"/>
+          <w:color w:val="222222"/>
+          <w:sz w:val="22"/>
+          <w:szCs w:val="22"/>
+        </w:rPr>
+      </w:pPr>
+      <w:bookmarkStart w:id="12" w:name="_Hlk211509805"/>
+      <w:bookmarkStart w:id="13" w:name="_Hlk211508511"/>
+      <w:proofErr w:type="gramStart"/>
+      <w:r>
+        <w:rPr>
+          <w:rFonts w:asciiTheme="majorHAnsi" w:hAnsiTheme="majorHAnsi" w:cs="Arial"/>
+          <w:color w:val="222222"/>
+          <w:sz w:val="22"/>
+          <w:szCs w:val="22"/>
+        </w:rPr>
+        <w:t xml:space="preserve">{{ </w:t>
+      </w:r>
+      <w:proofErr w:type="spellStart"/>
+      <w:r>
+        <w:rPr>
+          <w:rFonts w:asciiTheme="majorHAnsi" w:hAnsiTheme="majorHAnsi" w:cs="Arial"/>
+          <w:color w:val="222222"/>
+          <w:sz w:val="22"/>
+          <w:szCs w:val="22"/>
+        </w:rPr>
+        <w:t>additional</w:t>
+      </w:r>
+      <w:proofErr w:type="gramEnd"/>
+      <w:r>
+        <w:rPr>
+          <w:rFonts w:asciiTheme="majorHAnsi" w:hAnsiTheme="majorHAnsi" w:cs="Arial"/>
+          <w:color w:val="222222"/>
+          <w:sz w:val="22"/>
+          <w:szCs w:val="22"/>
+        </w:rPr>
+        <w:t>_notes</w:t>
+      </w:r>
+      <w:proofErr w:type="spellEnd"/>
+      <w:r>
+        <w:rPr>
+          <w:rFonts w:asciiTheme="majorHAnsi" w:hAnsiTheme="majorHAnsi" w:cs="Arial"/>
+          <w:color w:val="222222"/>
+          <w:sz w:val="22"/>
+          <w:szCs w:val="22"/>
+        </w:rPr>
+        <w:t xml:space="preserve"> }}</w:t>
+      </w:r>
+      <w:bookmarkEnd w:id="12"/>
+      <w:bookmarkEnd w:id="13"/>
     </w:p>
     <w:p>
       <w:pPr>
@@ -3523,50 +3565,6 @@
           <w:szCs w:val="22"/>
         </w:rPr>
       </w:pPr>
-      <w:bookmarkStart w:id="12" w:name="_Hlk211509805"/>
-      <w:bookmarkStart w:id="13" w:name="_Hlk211508511"/>
-      <w:proofErr w:type="gramStart"/>
-      <w:r>
-        <w:rPr>
-          <w:rFonts w:asciiTheme="majorHAnsi" w:hAnsiTheme="majorHAnsi" w:cs="Arial"/>
-          <w:color w:val="222222"/>
-          <w:sz w:val="22"/>
-          <w:szCs w:val="22"/>
-        </w:rPr>
-        <w:t xml:space="preserve">{{ </w:t>
-      </w:r>
-      <w:proofErr w:type="spellStart"/>
-      <w:r>
-        <w:rPr>
-          <w:rFonts w:asciiTheme="majorHAnsi" w:hAnsiTheme="majorHAnsi" w:cs="Arial"/>
-          <w:color w:val="222222"/>
-          <w:sz w:val="22"/>
-          <w:szCs w:val="22"/>
-        </w:rPr>
-        <w:t>additional</w:t>
-      </w:r>
-      <w:proofErr w:type="gramEnd"/>
-      <w:r>
-        <w:rPr>
-          <w:rFonts w:asciiTheme="majorHAnsi" w:hAnsiTheme="majorHAnsi" w:cs="Arial"/>
-          <w:color w:val="222222"/>
-          <w:sz w:val="22"/>
-          <w:szCs w:val="22"/>
-        </w:rPr>
-        <w:t>_notes</w:t>
-      </w:r>
-      <w:proofErr w:type="spellEnd"/>
-      <w:r>
-        <w:rPr>
-          <w:rFonts w:asciiTheme="majorHAnsi" w:hAnsiTheme="majorHAnsi" w:cs="Arial"/>
-          <w:color w:val="222222"/>
-          <w:sz w:val="22"/>
-          <w:szCs w:val="22"/>
-        </w:rPr>
-        <w:t xml:space="preserve"> }}</w:t>
-      </w:r>
-      <w:bookmarkEnd w:id="12"/>
-      <w:bookmarkEnd w:id="13"/>
     </w:p>
     <w:bookmarkEnd w:id="11"/>
     <w:p>
@@ -3661,8 +3659,8 @@
       <w:pPr>
         <w:pStyle w:val="NormalWeb"/>
         <w:shd w:val="clear" w:color="auto" w:fill="FFFFFF"/>
-        <w:spacing w:before="0" w:beforeAutospacing="0" w:after="0" w:afterAutospacing="0" w:line="276" w:lineRule="auto"/>
-        <w:jc w:val="both"/>
+        <w:spacing w:before="0" w:beforeAutospacing="0" w:after="0" w:afterAutospacing="0"/>
+        <w:contextualSpacing/>
         <w:textAlignment w:val="baseline"/>
         <w:rPr>
           <w:rFonts w:asciiTheme="majorHAnsi" w:hAnsiTheme="majorHAnsi" w:cs="Arial"/>
@@ -3672,6 +3670,8 @@
           <w:lang w:val="en-US"/>
         </w:rPr>
       </w:pPr>
+      <w:bookmarkStart w:id="14" w:name="_Hlk213063149"/>
+      <w:proofErr w:type="gramStart"/>
       <w:r>
         <w:rPr>
           <w:rFonts w:asciiTheme="majorHAnsi" w:hAnsiTheme="majorHAnsi" w:cs="Arial"/>
@@ -3680,7 +3680,7 @@
           <w:szCs w:val="22"/>
           <w:lang w:val="en-US"/>
         </w:rPr>
-        <w:t xml:space="preserve">{% for payment in </w:t>
+        <w:t xml:space="preserve">{{ </w:t>
       </w:r>
       <w:proofErr w:type="spellStart"/>
       <w:r>
@@ -3691,8 +3691,9 @@
           <w:szCs w:val="22"/>
           <w:lang w:val="en-US"/>
         </w:rPr>
-        <w:t>payment_sch</w:t>
-      </w:r>
+        <w:t>payment</w:t>
+      </w:r>
+      <w:proofErr w:type="gramEnd"/>
       <w:r>
         <w:rPr>
           <w:rFonts w:asciiTheme="majorHAnsi" w:hAnsiTheme="majorHAnsi" w:cs="Arial"/>
@@ -3701,7 +3702,7 @@
           <w:szCs w:val="22"/>
           <w:lang w:val="en-US"/>
         </w:rPr>
-        <w:t>edule</w:t>
+        <w:t>_schedule</w:t>
       </w:r>
       <w:proofErr w:type="spellEnd"/>
       <w:r>
@@ -3712,99 +3713,10 @@
           <w:szCs w:val="22"/>
           <w:lang w:val="en-US"/>
         </w:rPr>
-        <w:t xml:space="preserve"> %}</w:t>
-      </w:r>
-    </w:p>
-    <w:p>
-      <w:pPr>
-        <w:pStyle w:val="NormalWeb"/>
-        <w:numPr>
-          <w:ilvl w:val="0"/>
-          <w:numId w:val="19"/>
-        </w:numPr>
-        <w:shd w:val="clear" w:color="auto" w:fill="FFFFFF"/>
-        <w:spacing w:before="0" w:beforeAutospacing="0" w:after="0" w:afterAutospacing="0" w:line="276" w:lineRule="auto"/>
-        <w:jc w:val="both"/>
-        <w:textAlignment w:val="baseline"/>
-        <w:rPr>
-          <w:rFonts w:asciiTheme="majorHAnsi" w:hAnsiTheme="majorHAnsi" w:cs="Arial"/>
-          <w:color w:val="222222"/>
-          <w:sz w:val="22"/>
-          <w:szCs w:val="22"/>
-          <w:lang w:val="en-US"/>
-        </w:rPr>
-      </w:pPr>
-      <w:proofErr w:type="gramStart"/>
-      <w:r>
-        <w:rPr>
-          <w:rFonts w:asciiTheme="majorHAnsi" w:hAnsiTheme="majorHAnsi" w:cs="Arial"/>
-          <w:color w:val="222222"/>
-          <w:sz w:val="22"/>
-          <w:szCs w:val="22"/>
-          <w:lang w:val="en-US"/>
-        </w:rPr>
-        <w:t>{{ payment</w:t>
-      </w:r>
-      <w:proofErr w:type="gramEnd"/>
-      <w:r>
-        <w:rPr>
-          <w:rFonts w:asciiTheme="majorHAnsi" w:hAnsiTheme="majorHAnsi" w:cs="Arial"/>
-          <w:color w:val="222222"/>
-          <w:sz w:val="22"/>
-          <w:szCs w:val="22"/>
-          <w:lang w:val="en-US"/>
-        </w:rPr>
         <w:t xml:space="preserve"> }}</w:t>
       </w:r>
     </w:p>
-    <w:p>
-      <w:pPr>
-        <w:pStyle w:val="NormalWeb"/>
-        <w:shd w:val="clear" w:color="auto" w:fill="FFFFFF"/>
-        <w:spacing w:before="0" w:beforeAutospacing="0" w:after="0" w:afterAutospacing="0" w:line="276" w:lineRule="auto"/>
-        <w:jc w:val="both"/>
-        <w:textAlignment w:val="baseline"/>
-        <w:rPr>
-          <w:rFonts w:asciiTheme="majorHAnsi" w:hAnsiTheme="majorHAnsi" w:cs="Arial"/>
-          <w:color w:val="222222"/>
-          <w:sz w:val="22"/>
-          <w:szCs w:val="22"/>
-          <w:lang w:val="en-US"/>
-        </w:rPr>
-      </w:pPr>
-      <w:r>
-        <w:rPr>
-          <w:rFonts w:asciiTheme="majorHAnsi" w:hAnsiTheme="majorHAnsi" w:cs="Arial"/>
-          <w:color w:val="222222"/>
-          <w:sz w:val="22"/>
-          <w:szCs w:val="22"/>
-          <w:lang w:val="en-US"/>
-        </w:rPr>
-        <w:t xml:space="preserve">{% </w:t>
-      </w:r>
-      <w:proofErr w:type="spellStart"/>
-      <w:r>
-        <w:rPr>
-          <w:rFonts w:asciiTheme="majorHAnsi" w:hAnsiTheme="majorHAnsi" w:cs="Arial"/>
-          <w:color w:val="222222"/>
-          <w:sz w:val="22"/>
-          <w:szCs w:val="22"/>
-          <w:lang w:val="en-US"/>
-        </w:rPr>
-        <w:t>endfor</w:t>
-      </w:r>
-      <w:proofErr w:type="spellEnd"/>
-      <w:r>
-        <w:rPr>
-          <w:rFonts w:asciiTheme="majorHAnsi" w:hAnsiTheme="majorHAnsi" w:cs="Arial"/>
-          <w:color w:val="222222"/>
-          <w:sz w:val="22"/>
-          <w:szCs w:val="22"/>
-          <w:lang w:val="en-US"/>
-        </w:rPr>
-        <w:t xml:space="preserve"> %}</w:t>
-      </w:r>
-    </w:p>
+    <w:bookmarkEnd w:id="14"/>
     <w:p>
       <w:pPr>
         <w:pStyle w:val="NormalWeb"/>
@@ -3850,7 +3762,6 @@
           <w:sz w:val="22"/>
           <w:szCs w:val="22"/>
         </w:rPr>
-        <w:lastRenderedPageBreak/>
         <w:t>Tiempo de entrega.</w:t>
       </w:r>
     </w:p>
@@ -3866,7 +3777,7 @@
           <w:b/>
         </w:rPr>
       </w:pPr>
-      <w:bookmarkStart w:id="14" w:name="_Hlk211507943"/>
+      <w:bookmarkStart w:id="15" w:name="_Hlk211507943"/>
       <w:proofErr w:type="gramStart"/>
       <w:r>
         <w:rPr>
@@ -3896,7 +3807,7 @@
         <w:t xml:space="preserve"> }}</w:t>
       </w:r>
     </w:p>
-    <w:bookmarkEnd w:id="14"/>
+    <w:bookmarkEnd w:id="15"/>
     <w:p>
       <w:pPr>
         <w:widowControl w:val="0"/>
@@ -4005,6 +3916,7 @@
           <w:sz w:val="22"/>
           <w:szCs w:val="22"/>
         </w:rPr>
+        <w:lastRenderedPageBreak/>
         <w:t>La oferta tendrá una validez de 30 días calendario</w:t>
       </w:r>
     </w:p>
@@ -4087,13 +3999,13 @@
           <w:lang w:val="en-US"/>
         </w:rPr>
         <w:drawing>
-          <wp:anchor distT="0" distB="0" distL="0" distR="0" simplePos="0" relativeHeight="251659264" behindDoc="0" locked="0" layoutInCell="1" allowOverlap="1" wp14:anchorId="685F8129" wp14:editId="32EAF30A">
+          <wp:anchor distT="0" distB="0" distL="0" distR="0" simplePos="0" relativeHeight="251659264" behindDoc="0" locked="0" layoutInCell="1" allowOverlap="1" wp14:anchorId="685F8129" wp14:editId="6F399A58">
             <wp:simplePos x="0" y="0"/>
             <wp:positionH relativeFrom="margin">
-              <wp:align>left</wp:align>
+              <wp:posOffset>76200</wp:posOffset>
             </wp:positionH>
             <wp:positionV relativeFrom="paragraph">
-              <wp:posOffset>164465</wp:posOffset>
+              <wp:posOffset>4445</wp:posOffset>
             </wp:positionV>
             <wp:extent cx="1240404" cy="567987"/>
             <wp:effectExtent l="0" t="0" r="0" b="3810"/>
@@ -4148,6 +4060,14 @@
           <w:rFonts w:asciiTheme="majorHAnsi" w:hAnsiTheme="majorHAnsi"/>
           <w:b/>
         </w:rPr>
+        <w:sectPr>
+          <w:headerReference w:type="default" r:id="rId9"/>
+          <w:footerReference w:type="default" r:id="rId10"/>
+          <w:pgSz w:w="12240" w:h="15840"/>
+          <w:pgMar w:top="1417" w:right="1701" w:bottom="1417" w:left="1701" w:header="720" w:footer="454" w:gutter="0"/>
+          <w:cols w:space="720"/>
+          <w:docGrid w:linePitch="360"/>
+        </w:sectPr>
       </w:pPr>
     </w:p>
     <w:p>
@@ -4162,6 +4082,19 @@
           <w:b/>
         </w:rPr>
       </w:pPr>
+    </w:p>
+    <w:p>
+      <w:pPr>
+        <w:widowControl w:val="0"/>
+        <w:autoSpaceDE w:val="0"/>
+        <w:autoSpaceDN w:val="0"/>
+        <w:adjustRightInd w:val="0"/>
+        <w:spacing w:after="0"/>
+        <w:rPr>
+          <w:rFonts w:asciiTheme="majorHAnsi" w:hAnsiTheme="majorHAnsi"/>
+          <w:b/>
+        </w:rPr>
+      </w:pPr>
       <w:r>
         <w:rPr>
           <w:rFonts w:asciiTheme="majorHAnsi" w:hAnsiTheme="majorHAnsi" w:cs="Tahoma"/>
@@ -4169,13 +4102,13 @@
           <w:lang w:val="en-US"/>
         </w:rPr>
         <w:drawing>
-          <wp:anchor distT="0" distB="0" distL="114300" distR="114300" simplePos="0" relativeHeight="251660288" behindDoc="0" locked="0" layoutInCell="1" allowOverlap="1" wp14:anchorId="7A7A84BF" wp14:editId="63EDD691">
+          <wp:anchor distT="0" distB="0" distL="114300" distR="114300" simplePos="0" relativeHeight="251660288" behindDoc="0" locked="0" layoutInCell="1" allowOverlap="1" wp14:anchorId="7A7A84BF" wp14:editId="5FE28A42">
             <wp:simplePos x="0" y="0"/>
             <wp:positionH relativeFrom="column">
-              <wp:posOffset>3110865</wp:posOffset>
+              <wp:posOffset>70485</wp:posOffset>
             </wp:positionH>
             <wp:positionV relativeFrom="paragraph">
-              <wp:posOffset>109220</wp:posOffset>
+              <wp:posOffset>109247</wp:posOffset>
             </wp:positionV>
             <wp:extent cx="1514019" cy="227965"/>
             <wp:effectExtent l="0" t="0" r="0" b="635"/>
@@ -4194,7 +4127,7 @@
                     </pic:cNvPicPr>
                   </pic:nvPicPr>
                   <pic:blipFill rotWithShape="1">
-                    <a:blip r:embed="rId9" cstate="print">
+                    <a:blip r:embed="rId11" cstate="print">
                       <a:extLst>
                         <a:ext uri="{28A0092B-C50C-407E-A947-70E740481C1C}">
                           <a14:useLocalDpi xmlns:a14="http://schemas.microsoft.com/office/drawing/2010/main" val="0"/>
@@ -4247,11 +4180,10 @@
           <w:b/>
         </w:rPr>
         <w:sectPr>
-          <w:headerReference w:type="default" r:id="rId10"/>
-          <w:footerReference w:type="default" r:id="rId11"/>
+          <w:type w:val="continuous"/>
           <w:pgSz w:w="12240" w:h="15840"/>
           <w:pgMar w:top="1417" w:right="1701" w:bottom="1417" w:left="1701" w:header="720" w:footer="454" w:gutter="0"/>
-          <w:cols w:space="720"/>
+          <w:cols w:num="2" w:space="720"/>
           <w:docGrid w:linePitch="360"/>
         </w:sectPr>
       </w:pPr>
@@ -4467,6 +4399,15 @@
         <w:rPr>
           <w:rFonts w:asciiTheme="majorHAnsi" w:hAnsiTheme="majorHAnsi"/>
         </w:rPr>
+        <w:sectPr>
+          <w:headerReference w:type="default" r:id="rId14"/>
+          <w:footerReference w:type="default" r:id="rId15"/>
+          <w:type w:val="continuous"/>
+          <w:pgSz w:w="12240" w:h="15840"/>
+          <w:pgMar w:top="1417" w:right="1701" w:bottom="1417" w:left="1701" w:header="720" w:footer="510" w:gutter="0"/>
+          <w:cols w:num="2" w:space="720"/>
+          <w:docGrid w:linePitch="360"/>
+        </w:sectPr>
       </w:pPr>
     </w:p>
     <w:p>
@@ -4478,6 +4419,37 @@
         <w:spacing w:after="0"/>
         <w:rPr>
           <w:rFonts w:asciiTheme="majorHAnsi" w:hAnsiTheme="majorHAnsi"/>
+        </w:rPr>
+        <w:sectPr>
+          <w:type w:val="continuous"/>
+          <w:pgSz w:w="12240" w:h="15840"/>
+          <w:pgMar w:top="1417" w:right="1701" w:bottom="1417" w:left="1701" w:header="720" w:footer="510" w:gutter="0"/>
+          <w:cols w:num="2" w:space="720"/>
+          <w:docGrid w:linePitch="360"/>
+        </w:sectPr>
+      </w:pPr>
+    </w:p>
+    <w:p>
+      <w:pPr>
+        <w:widowControl w:val="0"/>
+        <w:autoSpaceDE w:val="0"/>
+        <w:autoSpaceDN w:val="0"/>
+        <w:adjustRightInd w:val="0"/>
+        <w:spacing w:after="0"/>
+        <w:rPr>
+          <w:rFonts w:asciiTheme="majorHAnsi" w:hAnsiTheme="majorHAnsi"/>
+        </w:rPr>
+      </w:pPr>
+    </w:p>
+    <w:p>
+      <w:pPr>
+        <w:widowControl w:val="0"/>
+        <w:autoSpaceDE w:val="0"/>
+        <w:autoSpaceDN w:val="0"/>
+        <w:adjustRightInd w:val="0"/>
+        <w:spacing w:after="0"/>
+        <w:rPr>
+          <w:rFonts w:asciiTheme="majorHAnsi" w:hAnsiTheme="majorHAnsi"/>
           <w:b/>
           <w:sz w:val="24"/>
           <w:szCs w:val="24"/>
@@ -4485,8 +4457,6 @@
       </w:pPr>
     </w:p>
     <w:sectPr>
-      <w:headerReference w:type="default" r:id="rId14"/>
-      <w:footerReference w:type="default" r:id="rId15"/>
       <w:type w:val="continuous"/>
       <w:pgSz w:w="12240" w:h="15840"/>
       <w:pgMar w:top="1417" w:right="1701" w:bottom="1417" w:left="1701" w:header="720" w:footer="510" w:gutter="0"/>
@@ -4651,7 +4621,7 @@
             </wp:anchor>
           </w:drawing>
         </mc:Choice>
-        <mc:Fallback xmlns:oel="http://schemas.microsoft.com/office/2019/extlst" xmlns:w16du="http://schemas.microsoft.com/office/word/2023/wordml/word16du" xmlns:w16sdtfl="http://schemas.microsoft.com/office/word/2024/wordml/sdtformatlock">
+        <mc:Fallback xmlns:w16sdtfl="http://schemas.microsoft.com/office/word/2024/wordml/sdtformatlock" xmlns:w16du="http://schemas.microsoft.com/office/word/2023/wordml/word16du" xmlns:oel="http://schemas.microsoft.com/office/2019/extlst">
           <w:pict>
             <v:line w14:anchorId="15E4824C" id="Conector recto 19" o:spid="_x0000_s1026" style="position:absolute;z-index:251661312;visibility:visible;mso-wrap-style:square;mso-width-percent:0;mso-height-percent:0;mso-wrap-distance-left:9pt;mso-wrap-distance-top:0;mso-wrap-distance-right:9pt;mso-wrap-distance-bottom:0;mso-position-horizontal:right;mso-position-horizontal-relative:margin;mso-position-vertical:absolute;mso-position-vertical-relative:text;mso-width-percent:0;mso-height-percent:0;mso-width-relative:margin;mso-height-relative:margin" from="389.05pt,8pt" to="829.3pt,8.75pt" o:gfxdata="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" strokecolor="#4b0000" strokeweight="1pt">
               <w10:wrap anchorx="margin"/>
@@ -4831,19 +4801,40 @@
         <w:lang w:val="en-US"/>
       </w:rPr>
     </w:pPr>
-    <w:hyperlink r:id="rId1" w:history="1">
-      <w:r>
-        <w:rPr>
-          <w:rStyle w:val="Hipervnculo"/>
-          <w:rFonts w:asciiTheme="majorHAnsi" w:eastAsia="Arial Unicode MS" w:hAnsiTheme="majorHAnsi" w:cs="Gisha"/>
-          <w:kern w:val="24"/>
-          <w:sz w:val="17"/>
-          <w:szCs w:val="17"/>
-          <w:lang w:val="en-US"/>
-        </w:rPr>
-        <w:t>info@ingeici.com</w:t>
-      </w:r>
-    </w:hyperlink>
+    <w:r>
+      <w:fldChar w:fldCharType="begin"/>
+    </w:r>
+    <w:r>
+      <w:rPr>
+        <w:lang w:val="en-US"/>
+      </w:rPr>
+      <w:instrText xml:space="preserve"> HYPERLINK "mailto:info@ingeici.com" </w:instrText>
+    </w:r>
+    <w:r>
+      <w:fldChar w:fldCharType="separate"/>
+    </w:r>
+    <w:r>
+      <w:rPr>
+        <w:rStyle w:val="Hipervnculo"/>
+        <w:rFonts w:asciiTheme="majorHAnsi" w:eastAsia="Arial Unicode MS" w:hAnsiTheme="majorHAnsi" w:cs="Gisha"/>
+        <w:kern w:val="24"/>
+        <w:sz w:val="17"/>
+        <w:szCs w:val="17"/>
+        <w:lang w:val="en-US"/>
+      </w:rPr>
+      <w:t>info@ingeici.com</w:t>
+    </w:r>
+    <w:r>
+      <w:rPr>
+        <w:rStyle w:val="Hipervnculo"/>
+        <w:rFonts w:asciiTheme="majorHAnsi" w:eastAsia="Arial Unicode MS" w:hAnsiTheme="majorHAnsi" w:cs="Gisha"/>
+        <w:kern w:val="24"/>
+        <w:sz w:val="17"/>
+        <w:szCs w:val="17"/>
+        <w:lang w:val="en-US"/>
+      </w:rPr>
+      <w:fldChar w:fldCharType="end"/>
+    </w:r>
     <w:r>
       <w:rPr>
         <w:rStyle w:val="Hipervnculo"/>
